--- a/project_details/Project Proposal.docx
+++ b/project_details/Project Proposal.docx
@@ -258,10 +258,7 @@
         </w:tabs>
       </w:pPr>
       <w:r>
-        <w:t>Project Overview</w:t>
-      </w:r>
-      <w:r>
-        <w:t>:</w:t>
+        <w:t>Project Overview:</w:t>
       </w:r>
     </w:p>
     <w:p>
@@ -625,6 +622,35 @@
     <w:p>
       <w:pPr>
         <w:pStyle w:val="BodyText"/>
+        <w:numPr>
+          <w:ilvl w:val="0"/>
+          <w:numId w:val="4"/>
+        </w:numPr>
+        <w:spacing w:before="3"/>
+        <w:rPr>
+          <w:sz w:val="32"/>
+        </w:rPr>
+      </w:pPr>
+      <w:r>
+        <w:rPr>
+          <w:sz w:val="32"/>
+        </w:rPr>
+        <w:t>Time schedule</w:t>
+      </w:r>
+      <w:r>
+        <w:rPr>
+          <w:sz w:val="32"/>
+        </w:rPr>
+        <w:t>:</w:t>
+      </w:r>
+    </w:p>
+    <w:p>
+      <w:pPr>
+        <w:pStyle w:val="BodyText"/>
+        <w:numPr>
+          <w:ilvl w:val="1"/>
+          <w:numId w:val="4"/>
+        </w:numPr>
         <w:spacing w:before="3"/>
         <w:rPr>
           <w:sz w:val="32"/>
@@ -636,6 +662,302 @@
         </w:rPr>
         <w:t>Time schedule add per conference.</w:t>
       </w:r>
+    </w:p>
+    <w:p>
+      <w:pPr>
+        <w:pStyle w:val="BodyText"/>
+        <w:numPr>
+          <w:ilvl w:val="0"/>
+          <w:numId w:val="4"/>
+        </w:numPr>
+        <w:spacing w:before="3"/>
+        <w:rPr>
+          <w:sz w:val="32"/>
+        </w:rPr>
+      </w:pPr>
+      <w:r>
+        <w:rPr>
+          <w:sz w:val="32"/>
+        </w:rPr>
+        <w:t>Registration and Ticketing System:</w:t>
+      </w:r>
+    </w:p>
+    <w:p>
+      <w:pPr>
+        <w:pStyle w:val="BodyText"/>
+        <w:numPr>
+          <w:ilvl w:val="1"/>
+          <w:numId w:val="4"/>
+        </w:numPr>
+        <w:spacing w:before="3"/>
+        <w:rPr>
+          <w:sz w:val="32"/>
+        </w:rPr>
+      </w:pPr>
+      <w:r>
+        <w:rPr>
+          <w:sz w:val="32"/>
+        </w:rPr>
+        <w:t>Online registration forms for attendees, speakers, and sponsors.</w:t>
+      </w:r>
+    </w:p>
+    <w:p>
+      <w:pPr>
+        <w:pStyle w:val="BodyText"/>
+        <w:numPr>
+          <w:ilvl w:val="1"/>
+          <w:numId w:val="4"/>
+        </w:numPr>
+        <w:spacing w:before="3"/>
+        <w:rPr>
+          <w:sz w:val="32"/>
+        </w:rPr>
+      </w:pPr>
+      <w:r>
+        <w:rPr>
+          <w:sz w:val="32"/>
+        </w:rPr>
+        <w:t>Secure payment processing for conference fees.</w:t>
+      </w:r>
+    </w:p>
+    <w:p>
+      <w:pPr>
+        <w:pStyle w:val="BodyText"/>
+        <w:numPr>
+          <w:ilvl w:val="1"/>
+          <w:numId w:val="4"/>
+        </w:numPr>
+        <w:spacing w:before="3"/>
+        <w:rPr>
+          <w:sz w:val="32"/>
+        </w:rPr>
+      </w:pPr>
+      <w:r>
+        <w:rPr>
+          <w:sz w:val="32"/>
+        </w:rPr>
+        <w:t>Early bird discounts, group registrations, and promo code support</w:t>
+      </w:r>
+    </w:p>
+    <w:p>
+      <w:pPr>
+        <w:pStyle w:val="BodyText"/>
+        <w:numPr>
+          <w:ilvl w:val="0"/>
+          <w:numId w:val="4"/>
+        </w:numPr>
+        <w:spacing w:before="3"/>
+        <w:rPr>
+          <w:sz w:val="32"/>
+        </w:rPr>
+      </w:pPr>
+      <w:r>
+        <w:rPr>
+          <w:sz w:val="32"/>
+        </w:rPr>
+        <w:lastRenderedPageBreak/>
+        <w:t>Q&amp;A and Discussion Forums:</w:t>
+      </w:r>
+    </w:p>
+    <w:p>
+      <w:pPr>
+        <w:pStyle w:val="BodyText"/>
+        <w:numPr>
+          <w:ilvl w:val="1"/>
+          <w:numId w:val="4"/>
+        </w:numPr>
+        <w:spacing w:before="3"/>
+        <w:rPr>
+          <w:sz w:val="32"/>
+        </w:rPr>
+      </w:pPr>
+      <w:r>
+        <w:rPr>
+          <w:sz w:val="32"/>
+        </w:rPr>
+        <w:t>Session-specific discussion boards for questions and discussions.</w:t>
+      </w:r>
+    </w:p>
+    <w:p>
+      <w:pPr>
+        <w:pStyle w:val="BodyText"/>
+        <w:numPr>
+          <w:ilvl w:val="1"/>
+          <w:numId w:val="4"/>
+        </w:numPr>
+        <w:spacing w:before="3"/>
+        <w:rPr>
+          <w:sz w:val="32"/>
+        </w:rPr>
+      </w:pPr>
+      <w:r>
+        <w:rPr>
+          <w:sz w:val="32"/>
+        </w:rPr>
+        <w:t>Moderation tools for managing discussions.</w:t>
+      </w:r>
+    </w:p>
+    <w:p>
+      <w:pPr>
+        <w:pStyle w:val="BodyText"/>
+        <w:numPr>
+          <w:ilvl w:val="1"/>
+          <w:numId w:val="4"/>
+        </w:numPr>
+        <w:spacing w:before="3"/>
+        <w:rPr>
+          <w:sz w:val="32"/>
+        </w:rPr>
+      </w:pPr>
+      <w:r>
+        <w:rPr>
+          <w:sz w:val="32"/>
+        </w:rPr>
+        <w:t>Upvoting and tagging for relevant questions.</w:t>
+      </w:r>
+    </w:p>
+    <w:p>
+      <w:pPr>
+        <w:pStyle w:val="BodyText"/>
+        <w:numPr>
+          <w:ilvl w:val="0"/>
+          <w:numId w:val="4"/>
+        </w:numPr>
+        <w:spacing w:before="3"/>
+        <w:rPr>
+          <w:sz w:val="32"/>
+        </w:rPr>
+      </w:pPr>
+      <w:r>
+        <w:rPr>
+          <w:sz w:val="32"/>
+        </w:rPr>
+        <w:t>Surveys and Feedback:</w:t>
+      </w:r>
+    </w:p>
+    <w:p>
+      <w:pPr>
+        <w:pStyle w:val="BodyText"/>
+        <w:numPr>
+          <w:ilvl w:val="1"/>
+          <w:numId w:val="4"/>
+        </w:numPr>
+        <w:spacing w:before="3"/>
+        <w:rPr>
+          <w:sz w:val="32"/>
+        </w:rPr>
+      </w:pPr>
+      <w:r>
+        <w:rPr>
+          <w:sz w:val="32"/>
+        </w:rPr>
+        <w:t>Post-session surveys to gather attendee feedback.</w:t>
+      </w:r>
+    </w:p>
+    <w:p>
+      <w:pPr>
+        <w:pStyle w:val="BodyText"/>
+        <w:numPr>
+          <w:ilvl w:val="1"/>
+          <w:numId w:val="4"/>
+        </w:numPr>
+        <w:spacing w:before="3"/>
+        <w:rPr>
+          <w:sz w:val="32"/>
+        </w:rPr>
+      </w:pPr>
+      <w:r>
+        <w:rPr>
+          <w:sz w:val="32"/>
+        </w:rPr>
+        <w:t>Overall conference feedback and satisfaction surveys.</w:t>
+      </w:r>
+    </w:p>
+    <w:p>
+      <w:pPr>
+        <w:pStyle w:val="BodyText"/>
+        <w:numPr>
+          <w:ilvl w:val="1"/>
+          <w:numId w:val="4"/>
+        </w:numPr>
+        <w:spacing w:before="3"/>
+        <w:rPr>
+          <w:sz w:val="32"/>
+        </w:rPr>
+      </w:pPr>
+      <w:r>
+        <w:rPr>
+          <w:sz w:val="32"/>
+        </w:rPr>
+        <w:t>Analytics and reporting for organizers to make data-driven improvements.</w:t>
+      </w:r>
+    </w:p>
+    <w:p>
+      <w:pPr>
+        <w:pStyle w:val="BodyText"/>
+        <w:numPr>
+          <w:ilvl w:val="0"/>
+          <w:numId w:val="4"/>
+        </w:numPr>
+        <w:spacing w:before="3"/>
+        <w:rPr>
+          <w:sz w:val="32"/>
+        </w:rPr>
+      </w:pPr>
+      <w:r>
+        <w:rPr>
+          <w:sz w:val="32"/>
+        </w:rPr>
+        <w:t>Mobile-Friendly Design:</w:t>
+      </w:r>
+    </w:p>
+    <w:p>
+      <w:pPr>
+        <w:pStyle w:val="BodyText"/>
+        <w:numPr>
+          <w:ilvl w:val="1"/>
+          <w:numId w:val="4"/>
+        </w:numPr>
+        <w:spacing w:before="3"/>
+        <w:rPr>
+          <w:sz w:val="32"/>
+        </w:rPr>
+      </w:pPr>
+      <w:r>
+        <w:rPr>
+          <w:sz w:val="32"/>
+        </w:rPr>
+        <w:t>Responsive design for seamless access on various devices.</w:t>
+      </w:r>
+    </w:p>
+    <w:p>
+      <w:pPr>
+        <w:pStyle w:val="BodyText"/>
+        <w:numPr>
+          <w:ilvl w:val="1"/>
+          <w:numId w:val="4"/>
+        </w:numPr>
+        <w:spacing w:before="3"/>
+        <w:rPr>
+          <w:sz w:val="32"/>
+        </w:rPr>
+      </w:pPr>
+      <w:r>
+        <w:rPr>
+          <w:sz w:val="32"/>
+        </w:rPr>
+        <w:t>Mobile apps for easy navigation and engagement.</w:t>
+      </w:r>
+    </w:p>
+    <w:p>
+      <w:pPr>
+        <w:pStyle w:val="BodyText"/>
+        <w:spacing w:before="3"/>
+        <w:ind w:left="720"/>
+        <w:rPr>
+          <w:sz w:val="32"/>
+        </w:rPr>
+      </w:pPr>
     </w:p>
     <w:p>
       <w:pPr>
@@ -677,6 +999,291 @@
 <file path=word/numbering.xml><?xml version="1.0" encoding="utf-8"?>
 <w:numbering xmlns:wpc="http://schemas.microsoft.com/office/word/2010/wordprocessingCanvas" xmlns:cx="http://schemas.microsoft.com/office/drawing/2014/chartex" xmlns:cx1="http://schemas.microsoft.com/office/drawing/2015/9/8/chartex" xmlns:cx2="http://schemas.microsoft.com/office/drawing/2015/10/21/chartex" xmlns:cx3="http://schemas.microsoft.com/office/drawing/2016/5/9/chartex" xmlns:cx4="http://schemas.microsoft.com/office/drawing/2016/5/10/chartex" xmlns:cx5="http://schemas.microsoft.com/office/drawing/2016/5/11/chartex" xmlns:cx6="http://schemas.microsoft.com/office/drawing/2016/5/12/chartex" xmlns:cx7="http://schemas.microsoft.com/office/drawing/2016/5/13/chartex" xmlns:cx8="http://schemas.microsoft.com/office/drawing/2016/5/14/chartex" xmlns:mc="http://schemas.openxmlformats.org/markup-compatibility/2006" xmlns:aink="http://schemas.microsoft.com/office/drawing/2016/ink" xmlns:am3d="http://schemas.microsoft.com/office/drawing/2017/model3d" xmlns:o="urn:schemas-microsoft-com:office:office" xmlns:oel="http://schemas.microsoft.com/office/2019/extlst" xmlns:r="http://schemas.openxmlformats.org/officeDocument/2006/relationships" xmlns:m="http://schemas.openxmlformats.org/officeDocument/2006/math" xmlns:v="urn:schemas-microsoft-com:vml" xmlns:wp14="http://schemas.microsoft.com/office/word/2010/wordprocessingDrawing" xmlns:wp="http://schemas.openxmlformats.org/drawingml/2006/wordprocessingDrawing" xmlns:w10="urn:schemas-microsoft-com:office:word" xmlns:w="http://schemas.openxmlformats.org/wordprocessingml/2006/main" xmlns:w14="http://schemas.microsoft.com/office/word/2010/wordml" xmlns:w15="http://schemas.microsoft.com/office/word/2012/wordml" xmlns:w16cex="http://schemas.microsoft.com/office/word/2018/wordml/cex" xmlns:w16cid="http://schemas.microsoft.com/office/word/2016/wordml/cid" xmlns:w16="http://schemas.microsoft.com/office/word/2018/wordml" xmlns:w16sdtdh="http://schemas.microsoft.com/office/word/2020/wordml/sdtdatahash" xmlns:w16se="http://schemas.microsoft.com/office/word/2015/wordml/symex" xmlns:wpg="http://schemas.microsoft.com/office/word/2010/wordprocessingGroup" xmlns:wpi="http://schemas.microsoft.com/office/word/2010/wordprocessingInk" xmlns:wne="http://schemas.microsoft.com/office/word/2006/wordml" xmlns:wps="http://schemas.microsoft.com/office/word/2010/wordprocessingShape" mc:Ignorable="w14 w15 w16se w16cid w16 w16cex w16sdtdh wp14">
   <w:abstractNum w:abstractNumId="0" w15:restartNumberingAfterBreak="0">
+    <w:nsid w:val="1D8A73F4"/>
+    <w:multiLevelType w:val="hybridMultilevel"/>
+    <w:tmpl w:val="33BE8280"/>
+    <w:lvl w:ilvl="0" w:tplc="0409000F">
+      <w:start w:val="1"/>
+      <w:numFmt w:val="decimal"/>
+      <w:lvlText w:val="%1."/>
+      <w:lvlJc w:val="left"/>
+      <w:pPr>
+        <w:ind w:left="720" w:hanging="360"/>
+      </w:pPr>
+    </w:lvl>
+    <w:lvl w:ilvl="1" w:tplc="04090019" w:tentative="1">
+      <w:start w:val="1"/>
+      <w:numFmt w:val="lowerLetter"/>
+      <w:lvlText w:val="%2."/>
+      <w:lvlJc w:val="left"/>
+      <w:pPr>
+        <w:ind w:left="1440" w:hanging="360"/>
+      </w:pPr>
+    </w:lvl>
+    <w:lvl w:ilvl="2" w:tplc="0409001B" w:tentative="1">
+      <w:start w:val="1"/>
+      <w:numFmt w:val="lowerRoman"/>
+      <w:lvlText w:val="%3."/>
+      <w:lvlJc w:val="right"/>
+      <w:pPr>
+        <w:ind w:left="2160" w:hanging="180"/>
+      </w:pPr>
+    </w:lvl>
+    <w:lvl w:ilvl="3" w:tplc="0409000F" w:tentative="1">
+      <w:start w:val="1"/>
+      <w:numFmt w:val="decimal"/>
+      <w:lvlText w:val="%4."/>
+      <w:lvlJc w:val="left"/>
+      <w:pPr>
+        <w:ind w:left="2880" w:hanging="360"/>
+      </w:pPr>
+    </w:lvl>
+    <w:lvl w:ilvl="4" w:tplc="04090019" w:tentative="1">
+      <w:start w:val="1"/>
+      <w:numFmt w:val="lowerLetter"/>
+      <w:lvlText w:val="%5."/>
+      <w:lvlJc w:val="left"/>
+      <w:pPr>
+        <w:ind w:left="3600" w:hanging="360"/>
+      </w:pPr>
+    </w:lvl>
+    <w:lvl w:ilvl="5" w:tplc="0409001B" w:tentative="1">
+      <w:start w:val="1"/>
+      <w:numFmt w:val="lowerRoman"/>
+      <w:lvlText w:val="%6."/>
+      <w:lvlJc w:val="right"/>
+      <w:pPr>
+        <w:ind w:left="4320" w:hanging="180"/>
+      </w:pPr>
+    </w:lvl>
+    <w:lvl w:ilvl="6" w:tplc="0409000F" w:tentative="1">
+      <w:start w:val="1"/>
+      <w:numFmt w:val="decimal"/>
+      <w:lvlText w:val="%7."/>
+      <w:lvlJc w:val="left"/>
+      <w:pPr>
+        <w:ind w:left="5040" w:hanging="360"/>
+      </w:pPr>
+    </w:lvl>
+    <w:lvl w:ilvl="7" w:tplc="04090019" w:tentative="1">
+      <w:start w:val="1"/>
+      <w:numFmt w:val="lowerLetter"/>
+      <w:lvlText w:val="%8."/>
+      <w:lvlJc w:val="left"/>
+      <w:pPr>
+        <w:ind w:left="5760" w:hanging="360"/>
+      </w:pPr>
+    </w:lvl>
+    <w:lvl w:ilvl="8" w:tplc="0409001B" w:tentative="1">
+      <w:start w:val="1"/>
+      <w:numFmt w:val="lowerRoman"/>
+      <w:lvlText w:val="%9."/>
+      <w:lvlJc w:val="right"/>
+      <w:pPr>
+        <w:ind w:left="6480" w:hanging="180"/>
+      </w:pPr>
+    </w:lvl>
+  </w:abstractNum>
+  <w:abstractNum w:abstractNumId="1" w15:restartNumberingAfterBreak="0">
+    <w:nsid w:val="280E6BF4"/>
+    <w:multiLevelType w:val="hybridMultilevel"/>
+    <w:tmpl w:val="7646D688"/>
+    <w:lvl w:ilvl="0" w:tplc="0409000F">
+      <w:start w:val="1"/>
+      <w:numFmt w:val="decimal"/>
+      <w:lvlText w:val="%1."/>
+      <w:lvlJc w:val="left"/>
+      <w:pPr>
+        <w:ind w:left="720" w:hanging="360"/>
+      </w:pPr>
+    </w:lvl>
+    <w:lvl w:ilvl="1" w:tplc="04090019" w:tentative="1">
+      <w:start w:val="1"/>
+      <w:numFmt w:val="lowerLetter"/>
+      <w:lvlText w:val="%2."/>
+      <w:lvlJc w:val="left"/>
+      <w:pPr>
+        <w:ind w:left="1440" w:hanging="360"/>
+      </w:pPr>
+    </w:lvl>
+    <w:lvl w:ilvl="2" w:tplc="0409001B" w:tentative="1">
+      <w:start w:val="1"/>
+      <w:numFmt w:val="lowerRoman"/>
+      <w:lvlText w:val="%3."/>
+      <w:lvlJc w:val="right"/>
+      <w:pPr>
+        <w:ind w:left="2160" w:hanging="180"/>
+      </w:pPr>
+    </w:lvl>
+    <w:lvl w:ilvl="3" w:tplc="0409000F" w:tentative="1">
+      <w:start w:val="1"/>
+      <w:numFmt w:val="decimal"/>
+      <w:lvlText w:val="%4."/>
+      <w:lvlJc w:val="left"/>
+      <w:pPr>
+        <w:ind w:left="2880" w:hanging="360"/>
+      </w:pPr>
+    </w:lvl>
+    <w:lvl w:ilvl="4" w:tplc="04090019" w:tentative="1">
+      <w:start w:val="1"/>
+      <w:numFmt w:val="lowerLetter"/>
+      <w:lvlText w:val="%5."/>
+      <w:lvlJc w:val="left"/>
+      <w:pPr>
+        <w:ind w:left="3600" w:hanging="360"/>
+      </w:pPr>
+    </w:lvl>
+    <w:lvl w:ilvl="5" w:tplc="0409001B" w:tentative="1">
+      <w:start w:val="1"/>
+      <w:numFmt w:val="lowerRoman"/>
+      <w:lvlText w:val="%6."/>
+      <w:lvlJc w:val="right"/>
+      <w:pPr>
+        <w:ind w:left="4320" w:hanging="180"/>
+      </w:pPr>
+    </w:lvl>
+    <w:lvl w:ilvl="6" w:tplc="0409000F" w:tentative="1">
+      <w:start w:val="1"/>
+      <w:numFmt w:val="decimal"/>
+      <w:lvlText w:val="%7."/>
+      <w:lvlJc w:val="left"/>
+      <w:pPr>
+        <w:ind w:left="5040" w:hanging="360"/>
+      </w:pPr>
+    </w:lvl>
+    <w:lvl w:ilvl="7" w:tplc="04090019" w:tentative="1">
+      <w:start w:val="1"/>
+      <w:numFmt w:val="lowerLetter"/>
+      <w:lvlText w:val="%8."/>
+      <w:lvlJc w:val="left"/>
+      <w:pPr>
+        <w:ind w:left="5760" w:hanging="360"/>
+      </w:pPr>
+    </w:lvl>
+    <w:lvl w:ilvl="8" w:tplc="0409001B" w:tentative="1">
+      <w:start w:val="1"/>
+      <w:numFmt w:val="lowerRoman"/>
+      <w:lvlText w:val="%9."/>
+      <w:lvlJc w:val="right"/>
+      <w:pPr>
+        <w:ind w:left="6480" w:hanging="180"/>
+      </w:pPr>
+    </w:lvl>
+  </w:abstractNum>
+  <w:abstractNum w:abstractNumId="2" w15:restartNumberingAfterBreak="0">
+    <w:nsid w:val="682468AF"/>
+    <w:multiLevelType w:val="hybridMultilevel"/>
+    <w:tmpl w:val="80A0F4AA"/>
+    <w:lvl w:ilvl="0" w:tplc="04090009">
+      <w:start w:val="1"/>
+      <w:numFmt w:val="bullet"/>
+      <w:lvlText w:val=""/>
+      <w:lvlJc w:val="left"/>
+      <w:pPr>
+        <w:ind w:left="720" w:hanging="360"/>
+      </w:pPr>
+      <w:rPr>
+        <w:rFonts w:ascii="Wingdings" w:hAnsi="Wingdings" w:hint="default"/>
+      </w:rPr>
+    </w:lvl>
+    <w:lvl w:ilvl="1" w:tplc="04090001">
+      <w:start w:val="1"/>
+      <w:numFmt w:val="bullet"/>
+      <w:lvlText w:val=""/>
+      <w:lvlJc w:val="left"/>
+      <w:pPr>
+        <w:ind w:left="1440" w:hanging="360"/>
+      </w:pPr>
+      <w:rPr>
+        <w:rFonts w:ascii="Symbol" w:hAnsi="Symbol" w:hint="default"/>
+      </w:rPr>
+    </w:lvl>
+    <w:lvl w:ilvl="2" w:tplc="04090005" w:tentative="1">
+      <w:start w:val="1"/>
+      <w:numFmt w:val="bullet"/>
+      <w:lvlText w:val=""/>
+      <w:lvlJc w:val="left"/>
+      <w:pPr>
+        <w:ind w:left="2160" w:hanging="360"/>
+      </w:pPr>
+      <w:rPr>
+        <w:rFonts w:ascii="Wingdings" w:hAnsi="Wingdings" w:hint="default"/>
+      </w:rPr>
+    </w:lvl>
+    <w:lvl w:ilvl="3" w:tplc="04090001" w:tentative="1">
+      <w:start w:val="1"/>
+      <w:numFmt w:val="bullet"/>
+      <w:lvlText w:val=""/>
+      <w:lvlJc w:val="left"/>
+      <w:pPr>
+        <w:ind w:left="2880" w:hanging="360"/>
+      </w:pPr>
+      <w:rPr>
+        <w:rFonts w:ascii="Symbol" w:hAnsi="Symbol" w:hint="default"/>
+      </w:rPr>
+    </w:lvl>
+    <w:lvl w:ilvl="4" w:tplc="04090003" w:tentative="1">
+      <w:start w:val="1"/>
+      <w:numFmt w:val="bullet"/>
+      <w:lvlText w:val="o"/>
+      <w:lvlJc w:val="left"/>
+      <w:pPr>
+        <w:ind w:left="3600" w:hanging="360"/>
+      </w:pPr>
+      <w:rPr>
+        <w:rFonts w:ascii="Courier New" w:hAnsi="Courier New" w:cs="Courier New" w:hint="default"/>
+      </w:rPr>
+    </w:lvl>
+    <w:lvl w:ilvl="5" w:tplc="04090005" w:tentative="1">
+      <w:start w:val="1"/>
+      <w:numFmt w:val="bullet"/>
+      <w:lvlText w:val=""/>
+      <w:lvlJc w:val="left"/>
+      <w:pPr>
+        <w:ind w:left="4320" w:hanging="360"/>
+      </w:pPr>
+      <w:rPr>
+        <w:rFonts w:ascii="Wingdings" w:hAnsi="Wingdings" w:hint="default"/>
+      </w:rPr>
+    </w:lvl>
+    <w:lvl w:ilvl="6" w:tplc="04090001" w:tentative="1">
+      <w:start w:val="1"/>
+      <w:numFmt w:val="bullet"/>
+      <w:lvlText w:val=""/>
+      <w:lvlJc w:val="left"/>
+      <w:pPr>
+        <w:ind w:left="5040" w:hanging="360"/>
+      </w:pPr>
+      <w:rPr>
+        <w:rFonts w:ascii="Symbol" w:hAnsi="Symbol" w:hint="default"/>
+      </w:rPr>
+    </w:lvl>
+    <w:lvl w:ilvl="7" w:tplc="04090003" w:tentative="1">
+      <w:start w:val="1"/>
+      <w:numFmt w:val="bullet"/>
+      <w:lvlText w:val="o"/>
+      <w:lvlJc w:val="left"/>
+      <w:pPr>
+        <w:ind w:left="5760" w:hanging="360"/>
+      </w:pPr>
+      <w:rPr>
+        <w:rFonts w:ascii="Courier New" w:hAnsi="Courier New" w:cs="Courier New" w:hint="default"/>
+      </w:rPr>
+    </w:lvl>
+    <w:lvl w:ilvl="8" w:tplc="04090005" w:tentative="1">
+      <w:start w:val="1"/>
+      <w:numFmt w:val="bullet"/>
+      <w:lvlText w:val=""/>
+      <w:lvlJc w:val="left"/>
+      <w:pPr>
+        <w:ind w:left="6480" w:hanging="360"/>
+      </w:pPr>
+      <w:rPr>
+        <w:rFonts w:ascii="Wingdings" w:hAnsi="Wingdings" w:hint="default"/>
+      </w:rPr>
+    </w:lvl>
+  </w:abstractNum>
+  <w:abstractNum w:abstractNumId="3" w15:restartNumberingAfterBreak="0">
     <w:nsid w:val="6DCC6801"/>
     <w:multiLevelType w:val="hybridMultilevel"/>
     <w:tmpl w:val="938CFD2C"/>
@@ -800,7 +1407,16 @@
     </w:lvl>
   </w:abstractNum>
   <w:num w:numId="1" w16cid:durableId="1798142731">
+    <w:abstractNumId w:val="3"/>
+  </w:num>
+  <w:num w:numId="2" w16cid:durableId="703096199">
+    <w:abstractNumId w:val="1"/>
+  </w:num>
+  <w:num w:numId="3" w16cid:durableId="1231504155">
     <w:abstractNumId w:val="0"/>
+  </w:num>
+  <w:num w:numId="4" w16cid:durableId="1644232752">
+    <w:abstractNumId w:val="2"/>
   </w:num>
 </w:numbering>
 </file>
